--- a/three application link.docx
+++ b/three application link.docx
@@ -86,8 +86,6 @@
           <w:t>https://stopwatch-ayankhan.web.app/</w:t>
         </w:r>
       </w:hyperlink>
-      <w:bookmarkStart w:id="0" w:name="_GoBack"/>
-      <w:bookmarkEnd w:id="0"/>
     </w:p>
     <w:p>
       <w:pPr>
@@ -131,9 +129,41 @@
       <w:pPr>
         <w:rPr>
           <w:rFonts w:ascii="Segoe Print" w:hAnsi="Segoe Print"/>
-          <w:color w:val="FF0000"/>
+          <w:color w:val="1F3864" w:themeColor="accent5" w:themeShade="80"/>
         </w:rPr>
       </w:pPr>
+      <w:proofErr w:type="spellStart"/>
+      <w:r>
+        <w:rPr>
+          <w:rFonts w:ascii="Segoe Print" w:hAnsi="Segoe Print"/>
+          <w:color w:val="1F3864" w:themeColor="accent5" w:themeShade="80"/>
+        </w:rPr>
+        <w:t>Github</w:t>
+      </w:r>
+      <w:proofErr w:type="spellEnd"/>
+      <w:r>
+        <w:rPr>
+          <w:rFonts w:ascii="Segoe Print" w:hAnsi="Segoe Print"/>
+          <w:color w:val="1F3864" w:themeColor="accent5" w:themeShade="80"/>
+        </w:rPr>
+        <w:t>:</w:t>
+      </w:r>
+      <w:r>
+        <w:rPr>
+          <w:rFonts w:ascii="Segoe Print" w:hAnsi="Segoe Print"/>
+          <w:color w:val="1F3864" w:themeColor="accent5" w:themeShade="80"/>
+        </w:rPr>
+        <w:t xml:space="preserve"> </w:t>
+      </w:r>
+      <w:r>
+        <w:rPr>
+          <w:rFonts w:ascii="Segoe Print" w:hAnsi="Segoe Print"/>
+          <w:color w:val="538135" w:themeColor="accent6" w:themeShade="BF"/>
+        </w:rPr>
+        <w:t>https://github.com/AyanAsad/Jawan-paksitan/tree/master</w:t>
+      </w:r>
+      <w:bookmarkStart w:id="0" w:name="_GoBack"/>
+      <w:bookmarkEnd w:id="0"/>
     </w:p>
     <w:sectPr>
       <w:pgSz w:w="12240" w:h="15840"/>
